--- a/Book Chapters/ADCS chapter/ADCS graduartion book chapter.docx
+++ b/Book Chapters/ADCS chapter/ADCS graduartion book chapter.docx
@@ -12,6 +12,7 @@
         <w:t>ADCS subsystem</w:t>
       </w:r>
     </w:p>
+    <w:p/>
     <w:p>
       <w:pPr>
         <w:pStyle w:val="Heading2"/>
@@ -27,16 +28,11 @@
         <w:ind w:firstLine="720"/>
       </w:pPr>
       <w:r>
-        <w:t>As the name suggests, the ADCS (attitude detection and control system) is responsible for the detection and control of the attitude of the CubeSat. The attitude of a CubeSat (or any other body in space) is its orientation, angular velocity, and angular acc</w:t>
-      </w:r>
-      <w:r>
-        <w:t xml:space="preserve">eleration. </w:t>
-      </w:r>
-      <w:proofErr w:type="gramStart"/>
-      <w:r>
-        <w:t>So</w:t>
-      </w:r>
-      <w:proofErr w:type="gramEnd"/>
+        <w:t xml:space="preserve">As the name suggests, the ADCS (attitude detection and control system) is responsible for the detection and control of the attitude of the CubeSat. The attitude of a CubeSat (or any other body in space) is its orientation, angular velocity, and angular acceleration. </w:t>
+      </w:r>
+      <w:r>
+        <w:t>So,</w:t>
+      </w:r>
       <w:r>
         <w:t xml:space="preserve"> the responsibility of the ADCS subsystem is to detect those attributes using sensors and feed them to microcontroller to get the </w:t>
       </w:r>
@@ -52,10 +48,7 @@
         <w:ind w:firstLine="720"/>
       </w:pPr>
       <w:r>
-        <w:t xml:space="preserve">A famous application </w:t>
-      </w:r>
-      <w:r>
-        <w:t xml:space="preserve">of </w:t>
+        <w:t xml:space="preserve">A famous application of </w:t>
       </w:r>
       <w:r>
         <w:t>CubeSats is</w:t>
@@ -79,10 +72,7 @@
         <w:t>angle,</w:t>
       </w:r>
       <w:r>
-        <w:t xml:space="preserve"> and you can only pray that t</w:t>
-      </w:r>
-      <w:r>
-        <w:t>he camera aligns to your target at the right time. The odds are very high. Pray hard in that case.</w:t>
+        <w:t xml:space="preserve"> and you can only pray that the camera aligns to your target at the right time. The odds are very high. Pray hard in that case.</w:t>
       </w:r>
     </w:p>
     <w:p>
@@ -90,10 +80,7 @@
         <w:ind w:firstLine="720"/>
       </w:pPr>
       <w:r>
-        <w:t>Please note that in our CubeSat, we have no jets. Hence, we don’t have control over the displacement of the CubeSat. We can by no means control the position,</w:t>
-      </w:r>
-      <w:r>
-        <w:t xml:space="preserve"> speed, or acceleration. The movement track is predetermined and precalculated before launch. Once launched, only </w:t>
+        <w:t xml:space="preserve">Please note that in our CubeSat, we have no jets. Hence, we don’t have control over the displacement of the CubeSat. We can by no means control the position, speed, or acceleration. The movement track is predetermined and precalculated before launch. Once launched, only </w:t>
       </w:r>
       <w:r>
         <w:t>God</w:t>
@@ -101,6 +88,11 @@
       <w:r>
         <w:t xml:space="preserve"> rules for the universe (aka: physics) defines the CubeSat displacement. Therefore, it’s not the responsibility of the ADCS subsystem.</w:t>
       </w:r>
+    </w:p>
+    <w:p>
+      <w:pPr>
+        <w:ind w:firstLine="720"/>
+      </w:pPr>
     </w:p>
     <w:p>
       <w:pPr>
@@ -109,10 +101,7 @@
       <w:bookmarkStart w:id="2" w:name="_mzwodp2khnft" w:colFirst="0" w:colLast="0"/>
       <w:bookmarkEnd w:id="2"/>
       <w:r>
-        <w:t xml:space="preserve">How </w:t>
-      </w:r>
-      <w:r>
-        <w:t>it works.</w:t>
+        <w:t>How it works.</w:t>
       </w:r>
     </w:p>
     <w:p>
@@ -124,26 +113,18 @@
         <w:t>CubeSat</w:t>
       </w:r>
       <w:r>
-        <w:t>, and then control that attitude to tune it to the desired state. In this section, we talk about how the</w:t>
-      </w:r>
-      <w:r>
-        <w:t xml:space="preserve"> ADCS achieves his mission.</w:t>
+        <w:t>, and then control that attitude to tune it to the desired state. In this section, we talk about how the ADCS achieves his mission.</w:t>
       </w:r>
     </w:p>
     <w:p>
       <w:r>
         <w:tab/>
-        <w:t>Before diving deep, we assume that the reader has decent knowledge of some topics like vectors and frames of reference. For example, we assume the reader knows what a local frame of reference is and how one frame can be transla</w:t>
-      </w:r>
-      <w:r>
-        <w:t>ted to another one.</w:t>
+        <w:t>Before diving deep, we assume that the reader has decent knowledge of some topics like vectors and frames of reference. For example, we assume the reader knows what a local frame of reference is and how one frame can be translated to another one.</w:t>
       </w:r>
     </w:p>
     <w:p>
       <w:r>
         <w:tab/>
-      </w:r>
-      <w:r>
         <w:t xml:space="preserve">Back to our track. The work of ADCS is better divided into two </w:t>
       </w:r>
       <w:r>
@@ -162,13 +143,7 @@
         <w:t>simple</w:t>
       </w:r>
       <w:r>
-        <w:t xml:space="preserve"> and straightforward. Let's assume there’s two vectors. If we c</w:t>
-      </w:r>
-      <w:r>
-        <w:t>an measure (or model) those vectors in two different frames of reference, we can then relate one frame to the other. And this is exactly what we need. We need to relate the frame of the CubeSat to the one frame of earth. If we can do that, we will know how</w:t>
-      </w:r>
-      <w:r>
-        <w:t xml:space="preserve"> the CubeSat is oriented with respect to earth. In our implementation, the two vectors used are the sun vector, and the geomagnetic vector.</w:t>
+        <w:t xml:space="preserve"> and straightforward. Let's assume there’s two vectors. If we can measure (or model) those vectors in two different frames of reference, we can then relate one frame to the other. And this is exactly what we need. We need to relate the frame of the CubeSat to the one frame of earth. If we can do that, we will know how the CubeSat is oriented with respect to earth. In our implementation, the two vectors used are the sun vector, and the geomagnetic vector.</w:t>
       </w:r>
     </w:p>
     <w:p>
@@ -228,10 +203,7 @@
     <w:p>
       <w:r>
         <w:tab/>
-        <w:t>The sun vector is obviously the vector pointing to the sun. In the frame of earth, it is pointing from the center o</w:t>
-      </w:r>
-      <w:r>
-        <w:t xml:space="preserve">f the earth to the sun. and in the frame of the </w:t>
+        <w:t xml:space="preserve">The sun vector is obviously the vector pointing to the sun. In the frame of earth, it is pointing from the center of the earth to the sun. and in the frame of the </w:t>
       </w:r>
       <w:r>
         <w:t>CubeSat,</w:t>
@@ -243,10 +215,7 @@
         <w:t>the</w:t>
       </w:r>
       <w:r>
-        <w:t xml:space="preserve"> two frames. In the CubeSat frame we simply used the solar panels to roughly estimate where the sun is. </w:t>
-      </w:r>
-      <w:r>
-        <w:t>In the earth frame, we used a model that once you told it the time, it tells you where the sun should be based on some mathematical equations.</w:t>
+        <w:t xml:space="preserve"> two frames. In the CubeSat frame we simply used the solar panels to roughly estimate where the sun is. In the earth frame, we used a model that once you told it the time, it tells you where the sun should be based on some mathematical equations.</w:t>
       </w:r>
     </w:p>
     <w:p>
@@ -258,7 +227,7 @@
           <w:noProof/>
         </w:rPr>
         <w:drawing>
-          <wp:inline distT="0" distB="0" distL="0" distR="0" wp14:anchorId="2555BF85" wp14:editId="7F1A6DBA">
+          <wp:inline distT="0" distB="0" distL="0" distR="0" wp14:anchorId="2555BF85" wp14:editId="605EE401">
             <wp:extent cx="6177819" cy="4147719"/>
             <wp:effectExtent l="0" t="0" r="0" b="5715"/>
             <wp:docPr id="5" name="image2.png"/>
@@ -304,18 +273,13 @@
       <w:r>
         <w:lastRenderedPageBreak/>
         <w:tab/>
-      </w:r>
-      <w:r>
         <w:t xml:space="preserve">The geomagnetic vector, on the other hand, is the vector of the magnetic field of the earth. </w:t>
       </w:r>
       <w:r>
         <w:t>Like</w:t>
       </w:r>
       <w:r>
-        <w:t xml:space="preserve"> the sun vector, it is directly sensed by the CubeSat using magnetic compass sensors to get the local vector. It’s then calculated in the frame of earth </w:t>
-      </w:r>
-      <w:r>
-        <w:t>using a model that takes position and time and gives the modeled geomagnetic vector.</w:t>
+        <w:t xml:space="preserve"> the sun vector, it is directly sensed by the CubeSat using magnetic compass sensors to get the local vector. It’s then calculated in the frame of earth using a model that takes position and time and gives the modeled geomagnetic vector.</w:t>
       </w:r>
     </w:p>
     <w:p>
@@ -373,6 +337,11 @@
       <w:r>
         <w:tab/>
       </w:r>
+    </w:p>
+    <w:p>
+      <w:r>
+        <w:tab/>
+      </w:r>
       <w:r>
         <w:t xml:space="preserve">Having the two pairs of vectors; one pair in the </w:t>
       </w:r>
@@ -380,13 +349,7 @@
         <w:t>CubeSat</w:t>
       </w:r>
       <w:r>
-        <w:t xml:space="preserve"> local frame of reference, and the other pair in the earth frame of reference, we can now try to relate those two vectors to each other. Basically, if you want to relate some set vectors to another se</w:t>
-      </w:r>
-      <w:r>
-        <w:t xml:space="preserve">t, you try to calculate the translation matrix. That matrix is defined so that when it’s multiplied by one specific set of vectors, the output is the other set of vectors. If you want to translate in the opposite direction, use the inverse of the original </w:t>
-      </w:r>
-      <w:r>
-        <w:t>matrix.</w:t>
+        <w:t xml:space="preserve"> local frame of reference, and the other pair in the earth frame of reference, we can now try to relate those two vectors to each other. Basically, if you want to relate some set vectors to another set, you try to calculate the translation matrix. That matrix is defined so that when it’s multiplied by one specific set of vectors, the output is the other set of vectors. If you want to translate in the opposite direction, use the inverse of the original matrix.</w:t>
       </w:r>
     </w:p>
     <w:p>
@@ -461,19 +424,7 @@
             <w:rPr>
               <w:rFonts w:ascii="Cambria Math" w:hAnsi="Cambria Math"/>
             </w:rPr>
-            <m:t xml:space="preserve"> </m:t>
-          </m:r>
-          <m:r>
-            <w:rPr>
-              <w:rFonts w:ascii="Cambria Math" w:hAnsi="Cambria Math"/>
-            </w:rPr>
-            <m:t>x</m:t>
-          </m:r>
-          <m:r>
-            <w:rPr>
-              <w:rFonts w:ascii="Cambria Math" w:hAnsi="Cambria Math"/>
-            </w:rPr>
-            <m:t xml:space="preserve"> </m:t>
+            <m:t xml:space="preserve"> x </m:t>
           </m:r>
           <m:sSub>
             <m:sSubPr>
@@ -496,13 +447,7 @@
                 <w:rPr>
                   <w:rFonts w:ascii="Cambria Math" w:hAnsi="Cambria Math"/>
                 </w:rPr>
-                <m:t>eart</m:t>
-              </m:r>
-              <m:r>
-                <w:rPr>
-                  <w:rFonts w:ascii="Cambria Math" w:hAnsi="Cambria Math"/>
-                </w:rPr>
-                <m:t>h</m:t>
+                <m:t>earth</m:t>
               </m:r>
             </m:sub>
           </m:sSub>
@@ -564,10 +509,7 @@
     <w:p>
       <w:r>
         <w:tab/>
-        <w:t>The second process is attitud</w:t>
-      </w:r>
-      <w:r>
-        <w:t xml:space="preserve">e control and it’s much easier that detection. We have two kinds of actuators to </w:t>
+        <w:t xml:space="preserve">The second process is attitude control and it’s much easier that detection. We have two kinds of actuators to </w:t>
       </w:r>
       <w:r>
         <w:t>influence</w:t>
@@ -597,19 +539,13 @@
         <w:t>motor</w:t>
       </w:r>
       <w:r>
-        <w:t xml:space="preserve"> in such a way that </w:t>
-      </w:r>
-      <w:r>
-        <w:t xml:space="preserve">allows the motors turn the wheel. Reaction wheel affects the attitude such that when it’s turned in one way, the </w:t>
+        <w:t xml:space="preserve"> in such a way that allows the motors turn the wheel. Reaction wheel affects the attitude such that when it’s turned in one way, the </w:t>
       </w:r>
       <w:r>
         <w:t>CubeSat</w:t>
       </w:r>
       <w:r>
-        <w:t xml:space="preserve"> body turns in the opposite way proportionally. Magnetic torquer simply consists of two perpendicular coils. When electric current flows</w:t>
-      </w:r>
-      <w:r>
-        <w:t xml:space="preserve"> in those coils, an induced magnetic field is generated. The induced magnetic field reacts to the geomagnetic field and tries to set the attitude of the </w:t>
+        <w:t xml:space="preserve"> body turns in the opposite way proportionally. Magnetic torquer simply consists of two perpendicular coils. When electric current flows in those coils, an induced magnetic field is generated. The induced magnetic field reacts to the geomagnetic field and tries to set the attitude of the </w:t>
       </w:r>
       <w:r>
         <w:t>CubeSat</w:t>
@@ -668,10 +604,7 @@
       <w:r>
         <w:lastRenderedPageBreak/>
         <w:tab/>
-        <w:t xml:space="preserve">We have mentioned before that we use mathematical models </w:t>
-      </w:r>
-      <w:r>
-        <w:t xml:space="preserve">to calculate the reference vectors in the frame of the earth </w:t>
+        <w:t xml:space="preserve">We have mentioned before that we use mathematical models to calculate the reference vectors in the frame of the earth </w:t>
       </w:r>
       <w:r>
         <w:t>if</w:t>
@@ -689,52 +622,29 @@
         <w:t>RTC,</w:t>
       </w:r>
       <w:r>
-        <w:t xml:space="preserve"> or Rea</w:t>
-      </w:r>
-      <w:r>
-        <w:t>l-Time Clock is used to keep track of time. It’s initially set with the help of the OBC clock and/or the GPS clock. The RTC is periodically checked against the same two previously mention sources to encounter any drift or bad initialization errors.</w:t>
+        <w:t xml:space="preserve"> or Real-Time Clock is used to keep track of time. It’s initially set with the help of the OBC clock and/or the GPS clock. The RTC is periodically checked against the same two previously mention sources to encounter any drift or bad initialization errors.</w:t>
       </w:r>
     </w:p>
     <w:p>
       <w:r>
         <w:tab/>
-        <w:t>Positi</w:t>
-      </w:r>
-      <w:r>
-        <w:t xml:space="preserve">on on the other hand is as easy. To accurately calculate the current position of the </w:t>
-      </w:r>
-      <w:proofErr w:type="spellStart"/>
-      <w:r>
-        <w:t>Cubesat</w:t>
-      </w:r>
-      <w:proofErr w:type="spellEnd"/>
-      <w:r>
-        <w:t xml:space="preserve">, we use some piece of software called “Space Global Propagator” or SGP for short. And it’s very simple in principle. If you know the position, </w:t>
-      </w:r>
-      <w:proofErr w:type="gramStart"/>
-      <w:r>
-        <w:t>velocity</w:t>
-      </w:r>
-      <w:proofErr w:type="gramEnd"/>
-      <w:r>
-        <w:t xml:space="preserve"> and some ot</w:t>
-      </w:r>
-      <w:r>
-        <w:t>her parameters at some point in the past, you can propagate (</w:t>
-      </w:r>
-      <w:proofErr w:type="spellStart"/>
-      <w:r>
-        <w:t>pridect</w:t>
-      </w:r>
-      <w:proofErr w:type="spellEnd"/>
+        <w:t xml:space="preserve">Position on the other hand is as easy. To accurately calculate the current position of the </w:t>
+      </w:r>
+      <w:r>
+        <w:t>CubeSat</w:t>
+      </w:r>
+      <w:r>
+        <w:t>, we use some piece of software called “Space Global Propagator” or SGP for short. And it’s very simple in principle. If you know the position, velocity and some other parameters at some point in the past, you can propagate (</w:t>
+      </w:r>
+      <w:r>
+        <w:t>predict</w:t>
+      </w:r>
       <w:r>
         <w:t xml:space="preserve">) those parameters at the present. This is possible because the </w:t>
       </w:r>
-      <w:proofErr w:type="spellStart"/>
-      <w:r>
-        <w:t>cubesat</w:t>
-      </w:r>
-      <w:proofErr w:type="spellEnd"/>
+      <w:r>
+        <w:t>CubeSat</w:t>
+      </w:r>
       <w:r>
         <w:t xml:space="preserve"> in assumed to be in free space and therefore obeying well-defined planetary physics rules.</w:t>
       </w:r>
@@ -742,19 +652,13 @@
     <w:p>
       <w:r>
         <w:tab/>
-        <w:t>TLE or Two-Line Elements</w:t>
-      </w:r>
-      <w:r>
-        <w:t xml:space="preserve">, is the data format fed to the propagator. It </w:t>
+        <w:t xml:space="preserve">TLE or Two-Line Elements, is the data format fed to the propagator. It </w:t>
       </w:r>
       <w:r>
         <w:t>holds</w:t>
       </w:r>
       <w:r>
-        <w:t xml:space="preserve"> information about time and position as well as the track parameters. So, if we have one TLE frame, and we know what time it is, the propagator will tell us where we should be. TLEs are supposed to be crea</w:t>
-      </w:r>
-      <w:r>
-        <w:t xml:space="preserve">ted based on some ground RADARs monitoring the state of our </w:t>
+        <w:t xml:space="preserve"> information about time and position as well as the track parameters. So, if we have one TLE frame, and we know what time it is, the propagator will tell us where we should be. TLEs are supposed to be created based on some ground RADARs monitoring the state of our </w:t>
       </w:r>
       <w:r>
         <w:t>CubeSat</w:t>
@@ -772,10 +676,7 @@
         <w:t>CubeSat</w:t>
       </w:r>
       <w:r>
-        <w:t>, TLE frames are rec</w:t>
-      </w:r>
-      <w:r>
-        <w:t xml:space="preserve">eived by the communication subsystem, sent to the OBC, and finally to the ADCS to be used with the </w:t>
+        <w:t xml:space="preserve">, TLE frames are received by the communication subsystem, sent to the OBC, and finally to the ADCS to be used with the </w:t>
       </w:r>
       <w:r>
         <w:t>propagator</w:t>
@@ -862,13 +763,7 @@
       </w:r>
       <w:proofErr w:type="gramEnd"/>
       <w:r>
-        <w:t xml:space="preserve"> now time to discuss </w:t>
-      </w:r>
-      <w:r>
-        <w:t>the overall static design. A static design is meant to define the modules of the system and how they relate to each other. A static design also defines the interfaces of each module and the other modules using those interfaces. Before discussing the static</w:t>
-      </w:r>
-      <w:r>
-        <w:t xml:space="preserve"> design, it may be better to have a look at the block diagram first as it’s simpler and clearer.</w:t>
+        <w:t xml:space="preserve"> now time to discuss the overall static design. A static design is meant to define the modules of the system and how they relate to each other. A static design also defines the interfaces of each module and the other modules using those interfaces. Before discussing the static design, it may be better to have a look at the block diagram first as it’s simpler and clearer.</w:t>
       </w:r>
     </w:p>
     <w:p>
@@ -916,8 +811,6 @@
     <w:p>
       <w:r>
         <w:tab/>
-      </w:r>
-      <w:r>
         <w:t>Have a good look at the block diagram. It is pretty much self-explaining. You may notice the four main groups of the ADCS:</w:t>
       </w:r>
     </w:p>
@@ -972,46 +865,31 @@
     <w:p>
       <w:r>
         <w:lastRenderedPageBreak/>
-        <w:t>W</w:t>
-      </w:r>
-      <w:r>
-        <w:t>e will now discuss those four groups alongside with the OS component.</w:t>
+        <w:t>We will now discuss those four groups alongside with the OS component.</w:t>
       </w:r>
     </w:p>
     <w:p>
       <w:r>
         <w:tab/>
-        <w:t>Starting</w:t>
-      </w:r>
-      <w:r>
-        <w:t xml:space="preserve"> with the sensors group. It contains five sensors, three of which we mentioned before; sun sensor to get the sun vector in local frame, </w:t>
+        <w:t xml:space="preserve">Starting with the sensors group. It contains five sensors, three of which we mentioned before; sun sensor to get the sun vector in local frame, </w:t>
       </w:r>
       <w:r>
         <w:t>magnetometer,</w:t>
       </w:r>
       <w:r>
-        <w:t xml:space="preserve"> or magnetic compass to get the geomagnetic vector in the local frame, and the GPS to provide time and posit</w:t>
-      </w:r>
-      <w:r>
-        <w:t xml:space="preserve">ion information when possible. Two more sensors are temperature sensor and IMU sensor. The temperature is necessary to be sensed to account for errors due to drift in temperature. The IMU sensor itself contains three </w:t>
+        <w:t xml:space="preserve"> or magnetic compass to get the geomagnetic vector in the local frame, and the GPS to provide time and position information when possible. Two more sensors are temperature sensor and IMU sensor. The temperature is necessary to be sensed to account for errors due to drift in temperature. The IMU sensor itself contains three </w:t>
       </w:r>
       <w:r>
         <w:t>sub sensors</w:t>
       </w:r>
       <w:r>
-        <w:t>; an accelerometer to measure</w:t>
-      </w:r>
-      <w:r>
-        <w:t xml:space="preserve"> acceleration, a gyroscope to sense rotation, and a magnetometer that may be used with the other magnetometer for sanity check or as backup.</w:t>
+        <w:t>; an accelerometer to measure acceleration, a gyroscope to sense rotation, and a magnetometer that may be used with the other magnetometer for sanity check or as backup.</w:t>
       </w:r>
     </w:p>
     <w:p>
       <w:r>
         <w:tab/>
-        <w:t>The controller is responsible for calculating the reference vectors; sun and geomagnetic vectors in the earth’s fr</w:t>
-      </w:r>
-      <w:r>
-        <w:t>ame of reference, and for calculating the position using the space global propagator, as well as processing the sensor data. Once the controller finishes these three processes, it sends the right control signals to the actuators.</w:t>
+        <w:t>The controller is responsible for calculating the reference vectors; sun and geomagnetic vectors in the earth’s frame of reference, and for calculating the position using the space global propagator, as well as processing the sensor data. Once the controller finishes these three processes, it sends the right control signals to the actuators.</w:t>
       </w:r>
     </w:p>
     <w:p>
@@ -1023,19 +901,13 @@
         <w:t>nothing</w:t>
       </w:r>
       <w:r>
-        <w:t xml:space="preserve"> but applying the parameters set by the controller to the actuators. For the services and utilities group, it is a group that serves the whole system. It provides an interface to the OBC communication port, as well as the flash memory, the </w:t>
-      </w:r>
-      <w:r>
-        <w:t>RTC time peripheral and other common constants used in calculations.</w:t>
+        <w:t xml:space="preserve"> but applying the parameters set by the controller to the actuators. For the services and utilities group, it is a group that serves the whole system. It provides an interface to the OBC communication port, as well as the flash memory, the RTC time peripheral and other common constants used in calculations.</w:t>
       </w:r>
     </w:p>
     <w:p>
       <w:r>
         <w:tab/>
-        <w:t>The OS component is any operation technique of your choice. You may use a simple super-loop to run all modules sequentially and repeatedly. You may also use a real-time operating system.</w:t>
-      </w:r>
-      <w:r>
-        <w:t xml:space="preserve"> You can use anything in between of those two alternatives. For our choice of OS, we chose the TTRD-19A for reliability and the reasons discussed in previous chapters.</w:t>
+        <w:t>The OS component is any operation technique of your choice. You may use a simple super-loop to run all modules sequentially and repeatedly. You may also use a real-time operating system. You can use anything in between of those two alternatives. For our choice of OS, we chose the TTRD-19A for reliability and the reasons discussed in previous chapters.</w:t>
       </w:r>
     </w:p>
     <w:p>
@@ -1046,10 +918,7 @@
         <w:t>Let’s</w:t>
       </w:r>
       <w:r>
-        <w:t xml:space="preserve"> now have a deeper more detailed look over the whole static design diagram. This is</w:t>
-      </w:r>
-      <w:r>
-        <w:t xml:space="preserve"> a full description to the system’s modules and the interfaces they provide. The inter-module interfaces are mostly setters and getters. This is better for security and reliability.</w:t>
+        <w:t xml:space="preserve"> now have a deeper more detailed look over the whole static design diagram. This is a full description to the system’s modules and the interfaces they provide. The inter-module interfaces are mostly setters and getters. This is better for security and reliability.</w:t>
       </w:r>
     </w:p>
     <w:p>
@@ -1059,7 +928,7 @@
         </w:rPr>
         <w:lastRenderedPageBreak/>
         <w:drawing>
-          <wp:inline distT="114300" distB="114300" distL="114300" distR="114300" wp14:anchorId="5D240FEB" wp14:editId="363C6604">
+          <wp:inline distT="114300" distB="114300" distL="114300" distR="114300" wp14:anchorId="5D240FEB" wp14:editId="72805B74">
             <wp:extent cx="6707505" cy="4937760"/>
             <wp:effectExtent l="0" t="0" r="0" b="0"/>
             <wp:docPr id="3" name="image8.png"/>
@@ -1081,7 +950,7 @@
                   <pic:spPr>
                     <a:xfrm>
                       <a:off x="0" y="0"/>
-                      <a:ext cx="6767914" cy="4982230"/>
+                      <a:ext cx="6707505" cy="4937760"/>
                     </a:xfrm>
                     <a:prstGeom prst="rect">
                       <a:avLst/>
@@ -1105,8 +974,6 @@
           <w:szCs w:val="26"/>
         </w:rPr>
       </w:pPr>
-      <w:bookmarkStart w:id="4" w:name="_v6tf461gabso" w:colFirst="0" w:colLast="0"/>
-      <w:bookmarkEnd w:id="4"/>
       <w:r>
         <w:br w:type="page"/>
       </w:r>
@@ -1114,6 +981,7 @@
     <w:p>
       <w:pPr>
         <w:pStyle w:val="Heading2"/>
+        <w:spacing w:line="360" w:lineRule="auto"/>
       </w:pPr>
       <w:r>
         <w:lastRenderedPageBreak/>
@@ -1123,21 +991,13 @@
     <w:p>
       <w:r>
         <w:tab/>
-        <w:t>A dynamic design defines how modules inter</w:t>
-      </w:r>
-      <w:r>
-        <w:t>act dynamically and defines the timings of each module. The final output of a dynamic design process is what I like to call “</w:t>
-      </w:r>
-      <w:proofErr w:type="gramStart"/>
-      <w:r>
-        <w:t>time line</w:t>
-      </w:r>
-      <w:proofErr w:type="gramEnd"/>
-      <w:r>
-        <w:t xml:space="preserve"> of the processor”, which describes what task runs at what time. The dynamic design is tightly coupled to your choice of O</w:t>
-      </w:r>
-      <w:r>
-        <w:t>S. For example, if you use the super-loop architecture, there will be no time gaps between running tasks and the processor is always busy. The result will be something like this figure. Of course, This is not the choice for determinism.</w:t>
+        <w:t>A dynamic design defines how modules interact dynamically and defines the timings of each module. The final output of a dynamic design process is what I like to call “</w:t>
+      </w:r>
+      <w:r>
+        <w:t>timeline</w:t>
+      </w:r>
+      <w:r>
+        <w:t xml:space="preserve"> of the processor”, which describes what task runs at what time. The dynamic design is tightly coupled to your choice of OS. For example, if you use the super-loop architecture, there will be no time gaps between running tasks and the processor is always busy. The result will be something like this figure. Of course, This is not the choice for determinism.</w:t>
       </w:r>
     </w:p>
     <w:p>
@@ -1146,9 +1006,17 @@
           <w:noProof/>
         </w:rPr>
         <w:drawing>
-          <wp:inline distT="114300" distB="114300" distL="114300" distR="114300" wp14:anchorId="1162470C" wp14:editId="024C5E78">
+          <wp:anchor distT="0" distB="0" distL="114300" distR="114300" simplePos="0" relativeHeight="251658240" behindDoc="0" locked="0" layoutInCell="1" allowOverlap="1" wp14:anchorId="1162470C" wp14:editId="10F534D6">
+            <wp:simplePos x="0" y="0"/>
+            <wp:positionH relativeFrom="margin">
+              <wp:align>center</wp:align>
+            </wp:positionH>
+            <wp:positionV relativeFrom="paragraph">
+              <wp:posOffset>358073</wp:posOffset>
+            </wp:positionV>
             <wp:extent cx="7406640" cy="1651000"/>
-            <wp:effectExtent l="0" t="0" r="0" b="0"/>
+            <wp:effectExtent l="0" t="0" r="3810" b="6350"/>
+            <wp:wrapSquare wrapText="bothSides"/>
             <wp:docPr id="6" name="image7.png"/>
             <wp:cNvGraphicFramePr/>
             <a:graphic xmlns:a="http://schemas.openxmlformats.org/drawingml/2006/main">
@@ -1159,7 +1027,13 @@
                     <pic:cNvPicPr preferRelativeResize="0"/>
                   </pic:nvPicPr>
                   <pic:blipFill>
-                    <a:blip r:embed="rId13"/>
+                    <a:blip r:embed="rId13">
+                      <a:extLst>
+                        <a:ext uri="{28A0092B-C50C-407E-A947-70E740481C1C}">
+                          <a14:useLocalDpi xmlns:a14="http://schemas.microsoft.com/office/drawing/2010/main" val="0"/>
+                        </a:ext>
+                      </a:extLst>
+                    </a:blip>
                     <a:srcRect/>
                     <a:stretch>
                       <a:fillRect/>
@@ -1178,26 +1052,25 @@
                 </pic:pic>
               </a:graphicData>
             </a:graphic>
-          </wp:inline>
+          </wp:anchor>
         </w:drawing>
       </w:r>
     </w:p>
     <w:p>
       <w:r>
         <w:tab/>
-        <w:t>Choosing TTRD-19</w:t>
-      </w:r>
-      <w:r>
-        <w:t>A as our OS, this will impact our dynamic design. The most key component in TTRD-19A taking effect on our dynamic design is the time-triggered cooperative scheduler. Time-triggered means that the schedular tick source is a timer. Cooperative means that the</w:t>
-      </w:r>
-      <w:r>
-        <w:t xml:space="preserve">re is no preemption and tasks are allowed to finish on their </w:t>
-      </w:r>
-      <w:proofErr w:type="spellStart"/>
-      <w:r>
-        <w:t>on</w:t>
-      </w:r>
-      <w:proofErr w:type="spellEnd"/>
+      </w:r>
+    </w:p>
+    <w:p>
+      <w:r>
+        <w:tab/>
+      </w:r>
+      <w:r>
+        <w:t xml:space="preserve">Choosing TTRD-19A as our OS, this will impact our dynamic design. The most key component in TTRD-19A taking effect on our dynamic design is the time-triggered cooperative scheduler. Time-triggered means that the schedular tick source is a timer. Cooperative means that there is no preemption and tasks are allowed to finish on their </w:t>
+      </w:r>
+      <w:r>
+        <w:t>own</w:t>
+      </w:r>
       <w:r>
         <w:t>. This is as far as the scheduler is concerned. However, there are components in the TTRD-19A OS that prevent tasks from running faster or slower than predefined rate but that’s irrelevant now.</w:t>
       </w:r>
@@ -1209,16 +1082,11 @@
       <w:r>
         <w:t>Relating to the modules illustrated in our static design, each module has one initialization function and one update function. We consider the update function of each module to be a task. We then decided on the timing parameters of each task (</w:t>
       </w:r>
-      <w:proofErr w:type="gramStart"/>
-      <w:r>
-        <w:t>i.e.</w:t>
-      </w:r>
-      <w:proofErr w:type="gramEnd"/>
-      <w:r>
-        <w:t xml:space="preserve"> task pe</w:t>
-      </w:r>
-      <w:r>
-        <w:t>riod, task offset, etc..). Based on the timing parameters of individual tasks, we deduced the timing parameters of the whole system (</w:t>
+      <w:r>
+        <w:t>i.e.,</w:t>
+      </w:r>
+      <w:r>
+        <w:t xml:space="preserve"> task period, task offset, etc..). Based on the timing parameters of individual tasks, we deduced the timing parameters of the whole system (</w:t>
       </w:r>
       <w:r>
         <w:t>i.e.,</w:t>
@@ -3583,14 +3451,7 @@
                 <w:sz w:val="28"/>
                 <w:szCs w:val="28"/>
               </w:rPr>
-              <w:t>1000 mS</w:t>
-            </w:r>
-            <w:r>
-              <w:rPr>
-                <w:sz w:val="28"/>
-                <w:szCs w:val="28"/>
-              </w:rPr>
-              <w:t xml:space="preserve"> = 100 tick</w:t>
+              <w:t>1000 mS = 100 tick</w:t>
             </w:r>
           </w:p>
         </w:tc>
@@ -3639,6 +3500,7 @@
         </w:drawing>
       </w:r>
     </w:p>
+    <w:p/>
     <w:p>
       <w:r>
         <w:t>Please note that TTRD-19A related task are not present on the timeline chart as they are irrelevant.</w:t>
@@ -3648,11 +3510,248 @@
       <w:pPr>
         <w:spacing w:after="0" w:line="276" w:lineRule="auto"/>
       </w:pPr>
-      <w:r>
-        <w:br w:type="page"/>
+    </w:p>
+    <w:p>
+      <w:pPr>
+        <w:spacing w:after="0" w:line="276" w:lineRule="auto"/>
+      </w:pPr>
+    </w:p>
+    <w:p>
+      <w:pPr>
+        <w:spacing w:after="0" w:line="276" w:lineRule="auto"/>
+      </w:pPr>
+    </w:p>
+    <w:p>
+      <w:pPr>
+        <w:spacing w:after="0" w:line="276" w:lineRule="auto"/>
+      </w:pPr>
+    </w:p>
+    <w:p>
+      <w:pPr>
+        <w:spacing w:after="0" w:line="276" w:lineRule="auto"/>
+      </w:pPr>
+    </w:p>
+    <w:p>
+      <w:pPr>
+        <w:spacing w:after="0" w:line="276" w:lineRule="auto"/>
+      </w:pPr>
+    </w:p>
+    <w:p>
+      <w:pPr>
+        <w:spacing w:after="0" w:line="276" w:lineRule="auto"/>
+      </w:pPr>
+    </w:p>
+    <w:p>
+      <w:pPr>
+        <w:spacing w:after="0" w:line="276" w:lineRule="auto"/>
+      </w:pPr>
+    </w:p>
+    <w:p>
+      <w:pPr>
+        <w:spacing w:after="0" w:line="276" w:lineRule="auto"/>
+      </w:pPr>
+    </w:p>
+    <w:p>
+      <w:pPr>
+        <w:spacing w:after="0" w:line="276" w:lineRule="auto"/>
+      </w:pPr>
+    </w:p>
+    <w:p>
+      <w:pPr>
+        <w:spacing w:after="0" w:line="276" w:lineRule="auto"/>
+      </w:pPr>
+    </w:p>
+    <w:p>
+      <w:pPr>
+        <w:spacing w:after="0" w:line="276" w:lineRule="auto"/>
+      </w:pPr>
+    </w:p>
+    <w:p>
+      <w:pPr>
+        <w:spacing w:after="0" w:line="276" w:lineRule="auto"/>
+      </w:pPr>
+    </w:p>
+    <w:p>
+      <w:pPr>
+        <w:spacing w:after="0" w:line="276" w:lineRule="auto"/>
+      </w:pPr>
+    </w:p>
+    <w:p>
+      <w:pPr>
+        <w:spacing w:after="0" w:line="276" w:lineRule="auto"/>
+      </w:pPr>
+    </w:p>
+    <w:p>
+      <w:pPr>
+        <w:spacing w:after="0" w:line="276" w:lineRule="auto"/>
+      </w:pPr>
+    </w:p>
+    <w:p>
+      <w:pPr>
+        <w:spacing w:after="0" w:line="276" w:lineRule="auto"/>
+      </w:pPr>
+    </w:p>
+    <w:p>
+      <w:pPr>
+        <w:spacing w:after="0" w:line="276" w:lineRule="auto"/>
+      </w:pPr>
+    </w:p>
+    <w:p>
+      <w:pPr>
+        <w:pStyle w:val="Heading2"/>
+      </w:pPr>
+      <w:r>
+        <w:lastRenderedPageBreak/>
+        <w:t>Hardware Design</w:t>
+      </w:r>
+    </w:p>
+    <w:p>
+      <w:r>
+        <w:tab/>
+      </w:r>
+      <w:r>
+        <w:t>We designed our hardware circuit using Altium Designer which facilitated our design as it supports 3D modeling of the circuit, which helped us to organize our components.</w:t>
+      </w:r>
+    </w:p>
+    <w:p>
+      <w:r>
+        <w:t xml:space="preserve">           In our design, you can see that there are two instants of each sensor; we did that to ensure the reliability of our subsystem. If one sensor is disconnected or there is a failure in it for any reason. Our software will deactivate that sensor, activate the other one, and take the readings from it, increasing our system reliability.</w:t>
       </w:r>
     </w:p>
     <w:p/>
+    <w:p/>
+    <w:p>
+      <w:r>
+        <w:rPr>
+          <w:noProof/>
+        </w:rPr>
+        <w:drawing>
+          <wp:anchor distT="0" distB="0" distL="114300" distR="114300" simplePos="0" relativeHeight="251659264" behindDoc="0" locked="0" layoutInCell="1" allowOverlap="1" wp14:anchorId="24066469" wp14:editId="03A9398B">
+            <wp:simplePos x="0" y="0"/>
+            <wp:positionH relativeFrom="margin">
+              <wp:align>right</wp:align>
+            </wp:positionH>
+            <wp:positionV relativeFrom="paragraph">
+              <wp:posOffset>148699</wp:posOffset>
+            </wp:positionV>
+            <wp:extent cx="6400800" cy="4379595"/>
+            <wp:effectExtent l="0" t="0" r="0" b="1905"/>
+            <wp:wrapSquare wrapText="bothSides"/>
+            <wp:docPr id="12" name="Picture 12" descr="No description available."/>
+            <wp:cNvGraphicFramePr>
+              <a:graphicFrameLocks xmlns:a="http://schemas.openxmlformats.org/drawingml/2006/main" noChangeAspect="1"/>
+            </wp:cNvGraphicFramePr>
+            <a:graphic xmlns:a="http://schemas.openxmlformats.org/drawingml/2006/main">
+              <a:graphicData uri="http://schemas.openxmlformats.org/drawingml/2006/picture">
+                <pic:pic xmlns:pic="http://schemas.openxmlformats.org/drawingml/2006/picture">
+                  <pic:nvPicPr>
+                    <pic:cNvPr id="0" name="Picture 3" descr="No description available."/>
+                    <pic:cNvPicPr>
+                      <a:picLocks noChangeAspect="1" noChangeArrowheads="1"/>
+                    </pic:cNvPicPr>
+                  </pic:nvPicPr>
+                  <pic:blipFill>
+                    <a:blip r:embed="rId15">
+                      <a:extLst>
+                        <a:ext uri="{28A0092B-C50C-407E-A947-70E740481C1C}">
+                          <a14:useLocalDpi xmlns:a14="http://schemas.microsoft.com/office/drawing/2010/main" val="0"/>
+                        </a:ext>
+                      </a:extLst>
+                    </a:blip>
+                    <a:srcRect/>
+                    <a:stretch>
+                      <a:fillRect/>
+                    </a:stretch>
+                  </pic:blipFill>
+                  <pic:spPr bwMode="auto">
+                    <a:xfrm>
+                      <a:off x="0" y="0"/>
+                      <a:ext cx="6400800" cy="4379595"/>
+                    </a:xfrm>
+                    <a:prstGeom prst="rect">
+                      <a:avLst/>
+                    </a:prstGeom>
+                    <a:noFill/>
+                    <a:ln>
+                      <a:noFill/>
+                    </a:ln>
+                  </pic:spPr>
+                </pic:pic>
+              </a:graphicData>
+            </a:graphic>
+          </wp:anchor>
+        </w:drawing>
+      </w:r>
+    </w:p>
+    <w:p/>
+    <w:p/>
+    <w:p/>
+    <w:p/>
+    <w:p/>
+    <w:p/>
+    <w:p>
+      <w:r>
+        <w:rPr>
+          <w:noProof/>
+        </w:rPr>
+        <w:drawing>
+          <wp:anchor distT="0" distB="0" distL="114300" distR="114300" simplePos="0" relativeHeight="251660288" behindDoc="0" locked="0" layoutInCell="1" allowOverlap="1" wp14:anchorId="078ADC94" wp14:editId="571E6ED2">
+            <wp:simplePos x="0" y="0"/>
+            <wp:positionH relativeFrom="column">
+              <wp:posOffset>69850</wp:posOffset>
+            </wp:positionH>
+            <wp:positionV relativeFrom="paragraph">
+              <wp:posOffset>749322</wp:posOffset>
+            </wp:positionV>
+            <wp:extent cx="6400800" cy="5567045"/>
+            <wp:effectExtent l="0" t="0" r="0" b="0"/>
+            <wp:wrapSquare wrapText="bothSides"/>
+            <wp:docPr id="11" name="Picture 11" descr="No description available."/>
+            <wp:cNvGraphicFramePr>
+              <a:graphicFrameLocks xmlns:a="http://schemas.openxmlformats.org/drawingml/2006/main" noChangeAspect="1"/>
+            </wp:cNvGraphicFramePr>
+            <a:graphic xmlns:a="http://schemas.openxmlformats.org/drawingml/2006/main">
+              <a:graphicData uri="http://schemas.openxmlformats.org/drawingml/2006/picture">
+                <pic:pic xmlns:pic="http://schemas.openxmlformats.org/drawingml/2006/picture">
+                  <pic:nvPicPr>
+                    <pic:cNvPr id="0" name="Picture 1" descr="No description available."/>
+                    <pic:cNvPicPr>
+                      <a:picLocks noChangeAspect="1" noChangeArrowheads="1"/>
+                    </pic:cNvPicPr>
+                  </pic:nvPicPr>
+                  <pic:blipFill>
+                    <a:blip r:embed="rId16">
+                      <a:extLst>
+                        <a:ext uri="{28A0092B-C50C-407E-A947-70E740481C1C}">
+                          <a14:useLocalDpi xmlns:a14="http://schemas.microsoft.com/office/drawing/2010/main" val="0"/>
+                        </a:ext>
+                      </a:extLst>
+                    </a:blip>
+                    <a:srcRect/>
+                    <a:stretch>
+                      <a:fillRect/>
+                    </a:stretch>
+                  </pic:blipFill>
+                  <pic:spPr bwMode="auto">
+                    <a:xfrm>
+                      <a:off x="0" y="0"/>
+                      <a:ext cx="6400800" cy="5567045"/>
+                    </a:xfrm>
+                    <a:prstGeom prst="rect">
+                      <a:avLst/>
+                    </a:prstGeom>
+                    <a:noFill/>
+                    <a:ln>
+                      <a:noFill/>
+                    </a:ln>
+                  </pic:spPr>
+                </pic:pic>
+              </a:graphicData>
+            </a:graphic>
+          </wp:anchor>
+        </w:drawing>
+      </w:r>
+    </w:p>
     <w:sectPr>
       <w:pgSz w:w="12240" w:h="15840"/>
       <w:pgMar w:top="1440" w:right="1080" w:bottom="1440" w:left="1080" w:header="720" w:footer="720" w:gutter="0"/>
@@ -4438,7 +4537,6 @@
     <w:uiPriority w:val="1"/>
     <w:semiHidden/>
     <w:unhideWhenUsed/>
-    <w:rsid w:val="00AB266D"/>
   </w:style>
   <w:style w:type="table" w:default="1" w:styleId="TableNormal">
     <w:name w:val="Normal Table"/>
